--- a/CS225_Stahl_P4_SSD_PhysicsSimulation.docx
+++ b/CS225_Stahl_P4_SSD_PhysicsSimulation.docx
@@ -2554,6 +2554,10 @@
                             </w:r>
                             <w:r>
                               <w:br/>
+                              <w:t>-settings: ArrayList&lt;Object&gt;</w:t>
+                            </w:r>
+                            <w:r>
+                              <w:br/>
                               <w:t>-insets: Insets</w:t>
                             </w:r>
                             <w:r>
@@ -2561,22 +2565,19 @@
                             </w:r>
                             <w:r>
                               <w:br/>
-                              <w:t>+GuiClass&lt;ManagerClass&gt;</w:t>
+                              <w:t>+GuiClass&lt;ManagerClass</w:t>
+                            </w:r>
+                            <w:r>
+                              <w:t>, ArrayList&lt;Object&gt;</w:t>
+                            </w:r>
+                            <w:r>
+                              <w:t>&gt;</w:t>
                             </w:r>
                             <w:r>
                               <w:br/>
                             </w:r>
                             <w:r>
-                              <w:t>+createMenu(</w:t>
-                            </w:r>
-                            <w:r>
-                              <w:t>b</w:t>
-                            </w:r>
-                            <w:r>
-                              <w:t>oolean</w:t>
-                            </w:r>
-                            <w:r>
-                              <w:t>): void</w:t>
+                              <w:t>+createMenu(): void</w:t>
                             </w:r>
                             <w:r>
                               <w:br/>
@@ -2627,7 +2628,11 @@
           </mc:Choice>
           <mc:Fallback>
             <w:pict>
-              <v:shape w14:anchorId="57B79689" id="_x0000_s1027" type="#_x0000_t202" style="position:absolute;left:0;text-align:left;margin-left:276.6pt;margin-top:.75pt;width:228.6pt;height:241.2pt;z-index:251661312;visibility:visible;mso-wrap-style:square;mso-width-percent:0;mso-height-percent:0;mso-wrap-distance-left:9pt;mso-wrap-distance-top:3.6pt;mso-wrap-distance-right:9pt;mso-wrap-distance-bottom:3.6pt;mso-position-horizontal:absolute;mso-position-horizontal-relative:margin;mso-position-vertical:absolute;mso-position-vertical-relative:text;mso-width-percent:0;mso-height-percent:0;mso-width-relative:margin;mso-height-relative:margin;v-text-anchor:top" o:gfxdata="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">
+              <v:shapetype w14:anchorId="57B79689" id="_x0000_t202" coordsize="21600,21600" o:spt="202" path="m,l,21600r21600,l21600,xe">
+                <v:stroke joinstyle="miter"/>
+                <v:path gradientshapeok="t" o:connecttype="rect"/>
+              </v:shapetype>
+              <v:shape id="_x0000_s1027" type="#_x0000_t202" style="position:absolute;left:0;text-align:left;margin-left:276.6pt;margin-top:.75pt;width:228.6pt;height:241.2pt;z-index:251661312;visibility:visible;mso-wrap-style:square;mso-width-percent:0;mso-height-percent:0;mso-wrap-distance-left:9pt;mso-wrap-distance-top:3.6pt;mso-wrap-distance-right:9pt;mso-wrap-distance-bottom:3.6pt;mso-position-horizontal:absolute;mso-position-horizontal-relative:margin;mso-position-vertical:absolute;mso-position-vertical-relative:text;mso-width-percent:0;mso-height-percent:0;mso-width-relative:margin;mso-height-relative:margin;v-text-anchor:top" o:gfxdata="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">
                 <v:textbox>
                   <w:txbxContent>
                     <w:p>
@@ -2637,7 +2642,6 @@
                           <w:bCs/>
                         </w:rPr>
                       </w:pPr>
-                      <w:proofErr w:type="spellStart"/>
                       <w:r>
                         <w:rPr>
                           <w:b/>
@@ -2645,47 +2649,27 @@
                         </w:rPr>
                         <w:t>GuiClass</w:t>
                       </w:r>
-                      <w:proofErr w:type="spellEnd"/>
                     </w:p>
                     <w:p>
                       <w:r>
-                        <w:t>-</w:t>
-                      </w:r>
-                      <w:proofErr w:type="spellStart"/>
-                      <w:r>
-                        <w:t>mainFrame</w:t>
-                      </w:r>
-                      <w:proofErr w:type="spellEnd"/>
-                      <w:r>
-                        <w:t xml:space="preserve">: </w:t>
-                      </w:r>
-                      <w:proofErr w:type="spellStart"/>
-                      <w:r>
-                        <w:t>GameFrame</w:t>
-                      </w:r>
-                      <w:proofErr w:type="spellEnd"/>
+                        <w:t>-mainFrame: GameFrame</w:t>
+                      </w:r>
                       <w:r>
                         <w:br/>
-                        <w:t xml:space="preserve">-panel: </w:t>
-                      </w:r>
-                      <w:proofErr w:type="spellStart"/>
-                      <w:r>
-                        <w:t>GamePanel</w:t>
-                      </w:r>
-                      <w:proofErr w:type="spellEnd"/>
+                        <w:t>-panel: GamePanel</w:t>
+                      </w:r>
                       <w:r>
                         <w:br/>
                         <w:t>-g: Graphics</w:t>
                       </w:r>
                       <w:r>
                         <w:br/>
-                        <w:t xml:space="preserve">-manager: </w:t>
-                      </w:r>
-                      <w:proofErr w:type="spellStart"/>
-                      <w:r>
-                        <w:t>ManagerClass</w:t>
-                      </w:r>
-                      <w:proofErr w:type="spellEnd"/>
+                        <w:t>-manager: ManagerClass</w:t>
+                      </w:r>
+                      <w:r>
+                        <w:br/>
+                        <w:t>-settings: ArrayList&lt;Object&gt;</w:t>
+                      </w:r>
                       <w:r>
                         <w:br/>
                         <w:t>-insets: Insets</w:t>
@@ -2695,21 +2679,11 @@
                       </w:r>
                       <w:r>
                         <w:br/>
-                        <w:t>+</w:t>
-                      </w:r>
-                      <w:proofErr w:type="spellStart"/>
-                      <w:r>
-                        <w:t>GuiClass</w:t>
-                      </w:r>
-                      <w:proofErr w:type="spellEnd"/>
-                      <w:r>
-                        <w:t>&lt;</w:t>
-                      </w:r>
-                      <w:proofErr w:type="spellStart"/>
-                      <w:r>
-                        <w:t>ManagerClass</w:t>
-                      </w:r>
-                      <w:proofErr w:type="spellEnd"/>
+                        <w:t>+GuiClass&lt;ManagerClass</w:t>
+                      </w:r>
+                      <w:r>
+                        <w:t>, ArrayList&lt;Object&gt;</w:t>
+                      </w:r>
                       <w:r>
                         <w:t>&gt;</w:t>
                       </w:r>
@@ -2717,24 +2691,18 @@
                         <w:br/>
                       </w:r>
                       <w:r>
-                        <w:t>+</w:t>
-                      </w:r>
-                      <w:proofErr w:type="spellStart"/>
-                      <w:r>
-                        <w:t>createMenu</w:t>
-                      </w:r>
-                      <w:proofErr w:type="spellEnd"/>
-                      <w:r>
-                        <w:t>(</w:t>
-                      </w:r>
-                      <w:proofErr w:type="spellStart"/>
+                        <w:t>+createMenu(): void</w:t>
+                      </w:r>
+                      <w:r>
+                        <w:br/>
+                        <w:t>+createWindow(</w:t>
+                      </w:r>
                       <w:r>
                         <w:t>b</w:t>
                       </w:r>
                       <w:r>
                         <w:t>oolean</w:t>
                       </w:r>
-                      <w:proofErr w:type="spellEnd"/>
                       <w:r>
                         <w:t>): void</w:t>
                       </w:r>
@@ -2742,71 +2710,17 @@
                         <w:br/>
                         <w:t>+</w:t>
                       </w:r>
-                      <w:proofErr w:type="spellStart"/>
-                      <w:r>
-                        <w:t>createWindow</w:t>
-                      </w:r>
-                      <w:proofErr w:type="spellEnd"/>
-                      <w:r>
-                        <w:t>(</w:t>
-                      </w:r>
-                      <w:proofErr w:type="spellStart"/>
-                      <w:r>
-                        <w:t>b</w:t>
-                      </w:r>
-                      <w:r>
-                        <w:t>oolean</w:t>
-                      </w:r>
-                      <w:proofErr w:type="spellEnd"/>
-                      <w:r>
-                        <w:t>): void</w:t>
+                      <w:r>
+                        <w:t>openSpawnMenu(MouseEvent)</w:t>
+                      </w:r>
+                      <w:r>
+                        <w:t>: void</w:t>
                       </w:r>
                       <w:r>
                         <w:br/>
-                        <w:t>+</w:t>
-                      </w:r>
-                      <w:proofErr w:type="spellStart"/>
-                      <w:proofErr w:type="gramStart"/>
-                      <w:r>
-                        <w:t>openSpawnMenu</w:t>
-                      </w:r>
-                      <w:proofErr w:type="spellEnd"/>
-                      <w:r>
-                        <w:t>(</w:t>
-                      </w:r>
-                      <w:proofErr w:type="spellStart"/>
-                      <w:proofErr w:type="gramEnd"/>
-                      <w:r>
-                        <w:t>MouseEvent</w:t>
-                      </w:r>
-                      <w:proofErr w:type="spellEnd"/>
-                      <w:r>
-                        <w:t>)</w:t>
-                      </w:r>
-                      <w:r>
-                        <w:t>: void</w:t>
-                      </w:r>
-                      <w:r>
-                        <w:br/>
-                      </w:r>
-                      <w:r>
-                        <w:t>+render(</w:t>
-                      </w:r>
-                      <w:proofErr w:type="spellStart"/>
-                      <w:r>
-                        <w:t>ArrayList</w:t>
-                      </w:r>
-                      <w:proofErr w:type="spellEnd"/>
-                      <w:r>
-                        <w:t>&lt;</w:t>
-                      </w:r>
-                      <w:proofErr w:type="spellStart"/>
-                      <w:r>
-                        <w:t>GenericBody</w:t>
-                      </w:r>
-                      <w:proofErr w:type="spellEnd"/>
-                      <w:r>
-                        <w:t>&gt;, int): void</w:t>
+                      </w:r>
+                      <w:r>
+                        <w:t>+render(ArrayList&lt;GenericBody&gt;, int): void</w:t>
                       </w:r>
                     </w:p>
                   </w:txbxContent>
